--- a/Simulació numèrica de l.docx
+++ b/Simulació numèrica de l.docx
@@ -20,36 +20,7 @@
           <w:szCs w:val="44"/>
           <w:lang w:val="ca-ES"/>
         </w:rPr>
-        <w:t>Simulació numèrica d</w:t>
-      </w:r>
-      <w:bookmarkStart w:id="0" w:name="_GoBack"/>
-      <w:bookmarkEnd w:id="0"/>
-      <w:r>
-        <w:rPr>
-          <w:rFonts w:ascii="Times New Roman" w:hAnsi="Times New Roman" w:cs="Times New Roman"/>
-          <w:sz w:val="44"/>
-          <w:szCs w:val="44"/>
-          <w:lang w:val="ca-ES"/>
-        </w:rPr>
-        <w:t xml:space="preserve">e l’evolució temporal d’un paquet d’ones segons l’equació de </w:t>
-      </w:r>
-      <w:r>
-        <w:rPr>
-          <w:rFonts w:ascii="Times New Roman" w:hAnsi="Times New Roman" w:cs="Times New Roman"/>
-          <w:sz w:val="44"/>
-          <w:szCs w:val="44"/>
-          <w:lang w:val="ca-ES"/>
-        </w:rPr>
-        <w:t>Schrödinger</w:t>
-      </w:r>
-      <w:r>
-        <w:rPr>
-          <w:rFonts w:ascii="Times New Roman" w:hAnsi="Times New Roman" w:cs="Times New Roman"/>
-          <w:sz w:val="44"/>
-          <w:szCs w:val="44"/>
-          <w:lang w:val="ca-ES"/>
-        </w:rPr>
-        <w:t>.</w:t>
+        <w:t>Simulació numèrica de l’evolució temporal d’un paquet d’ones segons l’equació de Schrödinger.</w:t>
       </w:r>
     </w:p>
     <w:p>
@@ -144,13 +115,7 @@
                 <w:rPr>
                   <w:rFonts w:ascii="Cambria Math" w:hAnsi="Cambria Math"/>
                 </w:rPr>
-                <m:t>d</m:t>
-              </m:r>
-              <m:r>
-                <w:rPr>
-                  <w:rFonts w:ascii="Cambria Math" w:hAnsi="Cambria Math"/>
-                </w:rPr>
-                <m:t>t</m:t>
+                <m:t>dt</m:t>
               </m:r>
             </m:den>
           </m:f>
@@ -349,13 +314,7 @@
                 <w:rPr>
                   <w:rFonts w:ascii="Cambria Math" w:hAnsi="Cambria Math"/>
                 </w:rPr>
-                <m:t>∂</m:t>
-              </m:r>
-              <m:r>
-                <w:rPr>
-                  <w:rFonts w:ascii="Cambria Math" w:hAnsi="Cambria Math"/>
-                </w:rPr>
-                <m:t>t</m:t>
+                <m:t>∂t</m:t>
               </m:r>
             </m:den>
           </m:f>
@@ -385,14 +344,7 @@
                   <w:rFonts w:ascii="Cambria Math" w:hAnsi="Cambria Math"/>
                   <w:lang w:val="ca-ES"/>
                 </w:rPr>
-                <m:t>r,</m:t>
-              </m:r>
-              <m:r>
-                <w:rPr>
-                  <w:rFonts w:ascii="Cambria Math" w:hAnsi="Cambria Math"/>
-                  <w:lang w:val="ca-ES"/>
-                </w:rPr>
-                <m:t>t</m:t>
+                <m:t>r,t</m:t>
               </m:r>
             </m:e>
           </m:d>
@@ -629,14 +581,7 @@
             <w:rFonts w:ascii="Cambria Math" w:eastAsiaTheme="minorEastAsia" w:hAnsi="Cambria Math"/>
             <w:lang w:val="ca-ES"/>
           </w:rPr>
-          <m:t>n</m:t>
-        </m:r>
-        <m:r>
-          <w:rPr>
-            <w:rFonts w:ascii="Cambria Math" w:eastAsiaTheme="minorEastAsia" w:hAnsi="Cambria Math"/>
-            <w:lang w:val="ca-ES"/>
-          </w:rPr>
-          <m:t>=1000</m:t>
+          <m:t>n=1000</m:t>
         </m:r>
       </m:oMath>
       <w:r>
@@ -852,6 +797,13 @@
         </w:rPr>
         <w:t xml:space="preserve"> </w:t>
       </w:r>
+      <w:r>
+        <w:rPr>
+          <w:rFonts w:eastAsiaTheme="minorEastAsia"/>
+          <w:lang w:val="ca-ES"/>
+        </w:rPr>
+        <w:t>com</w:t>
+      </w:r>
     </w:p>
     <w:p>
       <w:pPr>
@@ -1023,14 +975,7 @@
                           <w:rFonts w:ascii="Cambria Math" w:hAnsi="Cambria Math"/>
                           <w:lang w:val="ca-ES"/>
                         </w:rPr>
-                        <m:t>i</m:t>
-                      </m:r>
-                      <m:r>
-                        <w:rPr>
-                          <w:rFonts w:ascii="Cambria Math" w:hAnsi="Cambria Math"/>
-                          <w:lang w:val="ca-ES"/>
-                        </w:rPr>
-                        <m:t>-1</m:t>
+                        <m:t>i-1</m:t>
                       </m:r>
                     </m:sub>
                   </m:sSub>
@@ -1162,14 +1107,7 @@
                           <w:rFonts w:ascii="Cambria Math" w:hAnsi="Cambria Math"/>
                           <w:lang w:val="ca-ES"/>
                         </w:rPr>
-                        <m:t>i</m:t>
-                      </m:r>
-                      <m:r>
-                        <w:rPr>
-                          <w:rFonts w:ascii="Cambria Math" w:hAnsi="Cambria Math"/>
-                          <w:lang w:val="ca-ES"/>
-                        </w:rPr>
-                        <m:t>+1</m:t>
+                        <m:t>i+1</m:t>
                       </m:r>
                     </m:sub>
                   </m:sSub>
@@ -1256,13 +1194,7 @@
               <w:rPr>
                 <w:rFonts w:ascii="Cambria Math" w:hAnsi="Cambria Math"/>
               </w:rPr>
-              <m:t>∂</m:t>
-            </m:r>
-            <m:r>
-              <w:rPr>
-                <w:rFonts w:ascii="Cambria Math" w:hAnsi="Cambria Math"/>
-              </w:rPr>
-              <m:t>t</m:t>
+              <m:t>∂t</m:t>
             </m:r>
           </m:den>
         </m:f>
@@ -1314,13 +1246,7 @@
                 <w:rPr>
                   <w:rFonts w:ascii="Cambria Math" w:hAnsi="Cambria Math"/>
                 </w:rPr>
-                <m:t>∂</m:t>
-              </m:r>
-              <m:r>
-                <w:rPr>
-                  <w:rFonts w:ascii="Cambria Math" w:hAnsi="Cambria Math"/>
-                </w:rPr>
-                <m:t>t</m:t>
+                <m:t>∂t</m:t>
               </m:r>
             </m:den>
           </m:f>
@@ -1398,14 +1324,7 @@
                       <w:rFonts w:ascii="Cambria Math" w:hAnsi="Cambria Math"/>
                       <w:lang w:val="ca-ES"/>
                     </w:rPr>
-                    <m:t>r,t</m:t>
-                  </m:r>
-                  <m:r>
-                    <w:rPr>
-                      <w:rFonts w:ascii="Cambria Math" w:hAnsi="Cambria Math"/>
-                      <w:lang w:val="ca-ES"/>
-                    </w:rPr>
-                    <m:t>+dt</m:t>
+                    <m:t>r,t+dt</m:t>
                   </m:r>
                 </m:e>
               </m:d>
@@ -1442,14 +1361,7 @@
                       <w:rFonts w:ascii="Cambria Math" w:hAnsi="Cambria Math"/>
                       <w:lang w:val="ca-ES"/>
                     </w:rPr>
-                    <m:t>r,t</m:t>
-                  </m:r>
-                  <m:r>
-                    <w:rPr>
-                      <w:rFonts w:ascii="Cambria Math" w:hAnsi="Cambria Math"/>
-                      <w:lang w:val="ca-ES"/>
-                    </w:rPr>
-                    <m:t>-dt</m:t>
+                    <m:t>r,t-dt</m:t>
                   </m:r>
                 </m:e>
               </m:d>
@@ -1460,14 +1372,7 @@
                   <w:rFonts w:ascii="Cambria Math" w:hAnsi="Cambria Math"/>
                   <w:lang w:val="ca-ES"/>
                 </w:rPr>
-                <m:t>2</m:t>
-              </m:r>
-              <m:r>
-                <w:rPr>
-                  <w:rFonts w:ascii="Cambria Math" w:hAnsi="Cambria Math"/>
-                  <w:lang w:val="ca-ES"/>
-                </w:rPr>
-                <m:t>dt</m:t>
+                <m:t>2dt</m:t>
               </m:r>
             </m:den>
           </m:f>
@@ -1573,17 +1478,7 @@
               <w:rFonts w:ascii="Cambria Math" w:hAnsi="Cambria Math"/>
               <w:lang w:val="ca-ES"/>
             </w:rPr>
-            <m:t xml:space="preserve"> </m:t>
-          </m:r>
-          <m:r>
-            <m:rPr>
-              <m:sty m:val="p"/>
-            </m:rPr>
-            <w:rPr>
-              <w:rFonts w:ascii="Cambria Math" w:hAnsi="Cambria Math"/>
-              <w:lang w:val="ca-ES"/>
-            </w:rPr>
-            <m:t>Ψ</m:t>
+            <m:t xml:space="preserve"> Ψ</m:t>
           </m:r>
           <m:d>
             <m:dPr>
@@ -1630,14 +1525,7 @@
                   <w:rFonts w:ascii="Cambria Math" w:hAnsi="Cambria Math"/>
                   <w:lang w:val="ca-ES"/>
                 </w:rPr>
-                <m:t>,t</m:t>
-              </m:r>
-              <m:r>
-                <w:rPr>
-                  <w:rFonts w:ascii="Cambria Math" w:hAnsi="Cambria Math"/>
-                  <w:lang w:val="ca-ES"/>
-                </w:rPr>
-                <m:t>-dt</m:t>
+                <m:t>,t-dt</m:t>
               </m:r>
             </m:e>
           </m:d>
@@ -1646,28 +1534,7 @@
               <w:rFonts w:ascii="Cambria Math" w:hAnsi="Cambria Math"/>
               <w:lang w:val="ca-ES"/>
             </w:rPr>
-            <m:t>+</m:t>
-          </m:r>
-          <m:r>
-            <w:rPr>
-              <w:rFonts w:ascii="Cambria Math" w:hAnsi="Cambria Math"/>
-              <w:lang w:val="ca-ES"/>
-            </w:rPr>
-            <m:t>i</m:t>
-          </m:r>
-          <m:r>
-            <w:rPr>
-              <w:rFonts w:ascii="Cambria Math" w:hAnsi="Cambria Math"/>
-              <w:lang w:val="ca-ES"/>
-            </w:rPr>
-            <m:t>2</m:t>
-          </m:r>
-          <m:r>
-            <w:rPr>
-              <w:rFonts w:ascii="Cambria Math" w:hAnsi="Cambria Math"/>
-              <w:lang w:val="ca-ES"/>
-            </w:rPr>
-            <m:t>dt</m:t>
+            <m:t>+i2dt</m:t>
           </m:r>
           <m:d>
             <m:dPr>
@@ -1971,14 +1838,7 @@
                   <w:rFonts w:ascii="Cambria Math" w:hAnsi="Cambria Math"/>
                   <w:lang w:val="ca-ES"/>
                 </w:rPr>
-                <m:t>-</m:t>
-              </m:r>
-              <m:r>
-                <w:rPr>
-                  <w:rFonts w:ascii="Cambria Math" w:hAnsi="Cambria Math"/>
-                  <w:lang w:val="ca-ES"/>
-                </w:rPr>
-                <m:t>V</m:t>
+                <m:t>-V</m:t>
               </m:r>
               <m:d>
                 <m:dPr>
@@ -2100,6 +1960,73 @@
           <w:lang w:val="ca-ES"/>
         </w:rPr>
       </w:pPr>
+      <w:r>
+        <w:rPr>
+          <w:rFonts w:eastAsiaTheme="minorEastAsia"/>
+          <w:lang w:val="ca-ES"/>
+        </w:rPr>
+        <w:drawing>
+          <wp:anchor distT="0" distB="0" distL="114300" distR="114300" simplePos="0" relativeHeight="251658240" behindDoc="0" locked="0" layoutInCell="1" allowOverlap="1" wp14:anchorId="18F4EF30" wp14:editId="0788D5E3">
+            <wp:simplePos x="0" y="0"/>
+            <wp:positionH relativeFrom="margin">
+              <wp:align>center</wp:align>
+            </wp:positionH>
+            <wp:positionV relativeFrom="paragraph">
+              <wp:posOffset>398145</wp:posOffset>
+            </wp:positionV>
+            <wp:extent cx="2736850" cy="2052320"/>
+            <wp:effectExtent l="0" t="0" r="6350" b="5080"/>
+            <wp:wrapTopAndBottom/>
+            <wp:docPr id="1" name="Imagen 1"/>
+            <wp:cNvGraphicFramePr>
+              <a:graphicFrameLocks xmlns:a="http://schemas.openxmlformats.org/drawingml/2006/main" noChangeAspect="1"/>
+            </wp:cNvGraphicFramePr>
+            <a:graphic xmlns:a="http://schemas.openxmlformats.org/drawingml/2006/main">
+              <a:graphicData uri="http://schemas.openxmlformats.org/drawingml/2006/picture">
+                <pic:pic xmlns:pic="http://schemas.openxmlformats.org/drawingml/2006/picture">
+                  <pic:nvPicPr>
+                    <pic:cNvPr id="0" name="Picture 1"/>
+                    <pic:cNvPicPr>
+                      <a:picLocks noChangeAspect="1" noChangeArrowheads="1"/>
+                    </pic:cNvPicPr>
+                  </pic:nvPicPr>
+                  <pic:blipFill>
+                    <a:blip r:embed="rId4" cstate="print">
+                      <a:extLst>
+                        <a:ext uri="{28A0092B-C50C-407E-A947-70E740481C1C}">
+                          <a14:useLocalDpi xmlns:a14="http://schemas.microsoft.com/office/drawing/2010/main" val="0"/>
+                        </a:ext>
+                      </a:extLst>
+                    </a:blip>
+                    <a:stretch>
+                      <a:fillRect/>
+                    </a:stretch>
+                  </pic:blipFill>
+                  <pic:spPr bwMode="auto">
+                    <a:xfrm>
+                      <a:off x="0" y="0"/>
+                      <a:ext cx="2736850" cy="2052320"/>
+                    </a:xfrm>
+                    <a:prstGeom prst="rect">
+                      <a:avLst/>
+                    </a:prstGeom>
+                    <a:noFill/>
+                    <a:ln>
+                      <a:noFill/>
+                    </a:ln>
+                  </pic:spPr>
+                </pic:pic>
+              </a:graphicData>
+            </a:graphic>
+            <wp14:sizeRelH relativeFrom="page">
+              <wp14:pctWidth>0</wp14:pctWidth>
+            </wp14:sizeRelH>
+            <wp14:sizeRelV relativeFrom="page">
+              <wp14:pctHeight>0</wp14:pctHeight>
+            </wp14:sizeRelV>
+          </wp:anchor>
+        </w:drawing>
+      </w:r>
       <w:r>
         <w:rPr>
           <w:rFonts w:eastAsiaTheme="minorEastAsia"/>
@@ -2163,14 +2090,7 @@
                 <w:rFonts w:ascii="Cambria Math" w:hAnsi="Cambria Math"/>
                 <w:lang w:val="ca-ES"/>
               </w:rPr>
-              <m:t>,t</m:t>
-            </m:r>
-            <m:r>
-              <w:rPr>
-                <w:rFonts w:ascii="Cambria Math" w:hAnsi="Cambria Math"/>
-                <w:lang w:val="ca-ES"/>
-              </w:rPr>
-              <m:t>=0</m:t>
+              <m:t>,t=0</m:t>
             </m:r>
           </m:e>
         </m:d>
@@ -2264,7 +2184,28 @@
           <w:rFonts w:eastAsiaTheme="minorEastAsia"/>
           <w:lang w:val="ca-ES"/>
         </w:rPr>
-        <w:t xml:space="preserve"> caractarístics.</w:t>
+        <w:t xml:space="preserve"> caractarístics</w:t>
+      </w:r>
+    </w:p>
+    <w:p>
+      <w:pPr>
+        <w:pStyle w:val="Subttulo"/>
+        <w:jc w:val="center"/>
+        <w:rPr>
+          <w:lang w:val="ca-ES"/>
+        </w:rPr>
+      </w:pPr>
+      <w:r>
+        <w:rPr>
+          <w:lang w:val="ca-ES"/>
+        </w:rPr>
+        <w:t>Funció d’ona en el temps inicial</w:t>
+      </w:r>
+      <w:r>
+        <w:rPr>
+          <w:lang w:val="ca-ES"/>
+        </w:rPr>
+        <w:t>.</w:t>
       </w:r>
     </w:p>
     <w:p>
@@ -2284,6 +2225,7 @@
               <w:rFonts w:ascii="Cambria Math" w:hAnsi="Cambria Math"/>
               <w:lang w:val="ca-ES"/>
             </w:rPr>
+            <w:lastRenderedPageBreak/>
             <m:t>Ψ</m:t>
           </m:r>
           <m:d>
@@ -2297,35 +2239,13 @@
               </m:ctrlPr>
             </m:dPr>
             <m:e>
-              <m:sSub>
-                <m:sSubPr>
-                  <m:ctrlPr>
-                    <w:rPr>
-                      <w:rFonts w:ascii="Cambria Math" w:hAnsi="Cambria Math"/>
-                      <w:i/>
-                      <w:lang w:val="ca-ES"/>
-                    </w:rPr>
-                  </m:ctrlPr>
-                </m:sSubPr>
-                <m:e>
-                  <m:r>
-                    <w:rPr>
-                      <w:rFonts w:ascii="Cambria Math" w:hAnsi="Cambria Math"/>
-                      <w:lang w:val="ca-ES"/>
-                    </w:rPr>
-                    <m:t>r</m:t>
-                  </m:r>
-                </m:e>
-                <m:sub>
-                  <m:r>
-                    <w:rPr>
-                      <w:rFonts w:ascii="Cambria Math" w:hAnsi="Cambria Math"/>
-                      <w:lang w:val="ca-ES"/>
-                    </w:rPr>
-                    <m:t>i</m:t>
-                  </m:r>
-                </m:sub>
-              </m:sSub>
+              <m:r>
+                <w:rPr>
+                  <w:rFonts w:ascii="Cambria Math" w:hAnsi="Cambria Math"/>
+                  <w:lang w:val="ca-ES"/>
+                </w:rPr>
+                <m:t>x</m:t>
+              </m:r>
               <m:r>
                 <w:rPr>
                   <w:rFonts w:ascii="Cambria Math" w:hAnsi="Cambria Math"/>
@@ -2603,6 +2523,27 @@
           <w:lang w:val="ca-ES"/>
         </w:rPr>
       </w:pPr>
+      <w:r>
+        <w:rPr>
+          <w:rFonts w:eastAsiaTheme="minorEastAsia"/>
+          <w:lang w:val="ca-ES"/>
+        </w:rPr>
+        <w:t xml:space="preserve">El programa calcula aquesta configuració inicial i aplica l’algoritme d’Euler per fer avnçar el paquet d’ona. Està escrit en Python i utilitza subroutines de Fortran prèviament compilades </w:t>
+      </w:r>
+      <w:r>
+        <w:rPr>
+          <w:rFonts w:eastAsiaTheme="minorEastAsia"/>
+          <w:lang w:val="ca-ES"/>
+        </w:rPr>
+        <w:t xml:space="preserve">(llibreria numfor) </w:t>
+      </w:r>
+      <w:r>
+        <w:rPr>
+          <w:rFonts w:eastAsiaTheme="minorEastAsia"/>
+          <w:lang w:val="ca-ES"/>
+        </w:rPr>
+        <w:t>per fer el càlcul numèric més eficient.</w:t>
+      </w:r>
     </w:p>
     <w:p>
       <w:pPr>
@@ -2616,36 +2557,6 @@
           <w:rFonts w:eastAsiaTheme="minorEastAsia"/>
           <w:lang w:val="ca-ES"/>
         </w:rPr>
-        <w:t xml:space="preserve">El programa calcula aquesta configuració inicial i aplica l’algoritme d’Euler per fer avnçar el paquet d’ona. Està escrit en Python i utilitza subroutines de Fortran prèviament compilades </w:t>
-      </w:r>
-      <w:r>
-        <w:rPr>
-          <w:rFonts w:eastAsiaTheme="minorEastAsia"/>
-          <w:lang w:val="ca-ES"/>
-        </w:rPr>
-        <w:t xml:space="preserve">(llibreria numfor) </w:t>
-      </w:r>
-      <w:r>
-        <w:rPr>
-          <w:rFonts w:eastAsiaTheme="minorEastAsia"/>
-          <w:lang w:val="ca-ES"/>
-        </w:rPr>
-        <w:t>per fer el càlcul numèric més eficient.</w:t>
-      </w:r>
-    </w:p>
-    <w:p>
-      <w:pPr>
-        <w:rPr>
-          <w:rFonts w:eastAsiaTheme="minorEastAsia"/>
-          <w:lang w:val="ca-ES"/>
-        </w:rPr>
-      </w:pPr>
-      <w:r>
-        <w:rPr>
-          <w:rFonts w:eastAsiaTheme="minorEastAsia"/>
-          <w:lang w:val="ca-ES"/>
-        </w:rPr>
-        <w:lastRenderedPageBreak/>
         <w:t xml:space="preserve">A l’iniciar el programa, aquest et pregunta </w:t>
       </w:r>
       <w:r>
@@ -2653,7 +2564,21 @@
           <w:rFonts w:eastAsiaTheme="minorEastAsia"/>
           <w:lang w:val="ca-ES"/>
         </w:rPr>
-        <w:t>l’alçada de la barrera de potencial i</w:t>
+        <w:t>l’alçada de la barrera de potencial</w:t>
+      </w:r>
+      <w:r>
+        <w:rPr>
+          <w:rFonts w:eastAsiaTheme="minorEastAsia"/>
+          <w:lang w:val="ca-ES"/>
+        </w:rPr>
+        <w:t xml:space="preserve"> desitjada</w:t>
+      </w:r>
+      <w:r>
+        <w:rPr>
+          <w:rFonts w:eastAsiaTheme="minorEastAsia"/>
+          <w:lang w:val="ca-ES"/>
+        </w:rPr>
+        <w:t xml:space="preserve"> i</w:t>
       </w:r>
       <w:r>
         <w:rPr>
@@ -2674,7 +2599,21 @@
           <w:rFonts w:eastAsiaTheme="minorEastAsia"/>
           <w:lang w:val="ca-ES"/>
         </w:rPr>
-        <w:t>calcula de diferencial de temps com la meitat del diferencial crític a partir del qual el mètode de càlcul esdevé inestable.</w:t>
+        <w:t xml:space="preserve">calcula </w:t>
+      </w:r>
+      <w:r>
+        <w:rPr>
+          <w:rFonts w:eastAsiaTheme="minorEastAsia"/>
+          <w:lang w:val="ca-ES"/>
+        </w:rPr>
+        <w:t>el pas</w:t>
+      </w:r>
+      <w:r>
+        <w:rPr>
+          <w:rFonts w:eastAsiaTheme="minorEastAsia"/>
+          <w:lang w:val="ca-ES"/>
+        </w:rPr>
+        <w:t xml:space="preserve"> de temps com la meitat del diferencial crític a partir del qual el mètode de càlcul esdevé inestable.</w:t>
       </w:r>
     </w:p>
     <w:p>
@@ -2691,28 +2630,7 @@
               <w:rFonts w:ascii="Cambria Math" w:eastAsiaTheme="minorEastAsia" w:hAnsi="Cambria Math"/>
               <w:lang w:val="ca-ES"/>
             </w:rPr>
-            <m:t>dt=</m:t>
-          </m:r>
-          <m:r>
-            <w:rPr>
-              <w:rFonts w:ascii="Cambria Math" w:eastAsiaTheme="minorEastAsia" w:hAnsi="Cambria Math"/>
-              <w:lang w:val="ca-ES"/>
-            </w:rPr>
-            <m:t>0.5</m:t>
-          </m:r>
-          <m:r>
-            <w:rPr>
-              <w:rFonts w:ascii="Cambria Math" w:eastAsiaTheme="minorEastAsia" w:hAnsi="Cambria Math"/>
-              <w:lang w:val="ca-ES"/>
-            </w:rPr>
-            <m:t>·</m:t>
-          </m:r>
-          <m:r>
-            <w:rPr>
-              <w:rFonts w:ascii="Cambria Math" w:eastAsiaTheme="minorEastAsia" w:hAnsi="Cambria Math"/>
-              <w:lang w:val="ca-ES"/>
-            </w:rPr>
-            <m:t>d</m:t>
+            <m:t>dt=0.5·d</m:t>
           </m:r>
           <m:sSub>
             <m:sSubPr>
@@ -2748,14 +2666,7 @@
               <w:rFonts w:ascii="Cambria Math" w:eastAsiaTheme="minorEastAsia" w:hAnsi="Cambria Math"/>
               <w:lang w:val="ca-ES"/>
             </w:rPr>
-            <m:t>=</m:t>
-          </m:r>
-          <m:r>
-            <w:rPr>
-              <w:rFonts w:ascii="Cambria Math" w:eastAsiaTheme="minorEastAsia" w:hAnsi="Cambria Math"/>
-              <w:lang w:val="ca-ES"/>
-            </w:rPr>
-            <m:t>0.5</m:t>
+            <m:t>=0.5</m:t>
           </m:r>
           <m:sSup>
             <m:sSupPr>
@@ -2893,7 +2804,6 @@
       <w:pPr>
         <w:rPr>
           <w:rFonts w:eastAsiaTheme="minorEastAsia"/>
-          <w:u w:val="single"/>
           <w:lang w:val="ca-ES"/>
         </w:rPr>
       </w:pPr>
@@ -2902,7 +2812,142 @@
           <w:rFonts w:eastAsiaTheme="minorEastAsia"/>
           <w:lang w:val="ca-ES"/>
         </w:rPr>
-        <w:t>El paquet d’ona el col·loca a l’esquerra de la barrera i es dispara contra aquesta. Els resultats els podem veure en els .gif adjuntats</w:t>
+        <w:t>El paquet d’ona el col·loca a l’esquerra de la barrera i es dispara contra aquesta. Els resultats els podem veure en el</w:t>
+      </w:r>
+      <w:r>
+        <w:rPr>
+          <w:rFonts w:eastAsiaTheme="minorEastAsia"/>
+          <w:lang w:val="ca-ES"/>
+        </w:rPr>
+        <w:t xml:space="preserve"> .mp4</w:t>
+      </w:r>
+      <w:r>
+        <w:rPr>
+          <w:rFonts w:eastAsiaTheme="minorEastAsia"/>
+          <w:lang w:val="ca-ES"/>
+        </w:rPr>
+        <w:t xml:space="preserve"> adjuntat</w:t>
+      </w:r>
+      <w:r>
+        <w:rPr>
+          <w:rFonts w:eastAsiaTheme="minorEastAsia"/>
+          <w:lang w:val="ca-ES"/>
+        </w:rPr>
+        <w:t>.</w:t>
+      </w:r>
+    </w:p>
+    <w:p>
+      <w:pPr>
+        <w:rPr>
+          <w:rFonts w:eastAsiaTheme="minorEastAsia"/>
+          <w:lang w:val="ca-ES"/>
+        </w:rPr>
+      </w:pPr>
+      <w:r>
+        <w:rPr>
+          <w:rFonts w:eastAsiaTheme="minorEastAsia"/>
+          <w:lang w:val="ca-ES"/>
+        </w:rPr>
+        <w:t>Els resultats són correctes i observem el rebot d’una part del paquet juntament amb la penetració dins la barrera de l’altra part, tot això mantenint la norma de</w:t>
+      </w:r>
+      <w:r>
+        <w:rPr>
+          <w:rFonts w:eastAsiaTheme="minorEastAsia"/>
+          <w:lang w:val="ca-ES"/>
+        </w:rPr>
+        <w:t xml:space="preserve"> la funció d’ona.</w:t>
+      </w:r>
+    </w:p>
+    <w:p>
+      <w:pPr>
+        <w:rPr>
+          <w:rFonts w:eastAsiaTheme="minorEastAsia"/>
+          <w:lang w:val="ca-ES"/>
+        </w:rPr>
+      </w:pPr>
+      <w:bookmarkStart w:id="0" w:name="_GoBack"/>
+      <w:bookmarkEnd w:id="0"/>
+      <w:r>
+        <w:rPr>
+          <w:rFonts w:eastAsiaTheme="minorEastAsia"/>
+          <w:lang w:val="ca-ES"/>
+        </w:rPr>
+        <w:drawing>
+          <wp:anchor distT="0" distB="0" distL="114300" distR="114300" simplePos="0" relativeHeight="251659264" behindDoc="0" locked="0" layoutInCell="1" allowOverlap="1" wp14:anchorId="621FB905" wp14:editId="2ACBE371">
+            <wp:simplePos x="0" y="0"/>
+            <wp:positionH relativeFrom="margin">
+              <wp:align>center</wp:align>
+            </wp:positionH>
+            <wp:positionV relativeFrom="paragraph">
+              <wp:posOffset>248756</wp:posOffset>
+            </wp:positionV>
+            <wp:extent cx="4572000" cy="4572000"/>
+            <wp:effectExtent l="0" t="0" r="0" b="0"/>
+            <wp:wrapTopAndBottom/>
+            <wp:docPr id="2" name="Imagen 2"/>
+            <wp:cNvGraphicFramePr>
+              <a:graphicFrameLocks xmlns:a="http://schemas.openxmlformats.org/drawingml/2006/main" noChangeAspect="1"/>
+            </wp:cNvGraphicFramePr>
+            <a:graphic xmlns:a="http://schemas.openxmlformats.org/drawingml/2006/main">
+              <a:graphicData uri="http://schemas.openxmlformats.org/drawingml/2006/picture">
+                <pic:pic xmlns:pic="http://schemas.openxmlformats.org/drawingml/2006/picture">
+                  <pic:nvPicPr>
+                    <pic:cNvPr id="0" name="Picture 2"/>
+                    <pic:cNvPicPr>
+                      <a:picLocks noChangeAspect="1" noChangeArrowheads="1"/>
+                    </pic:cNvPicPr>
+                  </pic:nvPicPr>
+                  <pic:blipFill>
+                    <a:blip r:embed="rId5">
+                      <a:extLst>
+                        <a:ext uri="{28A0092B-C50C-407E-A947-70E740481C1C}">
+                          <a14:useLocalDpi xmlns:a14="http://schemas.microsoft.com/office/drawing/2010/main" val="0"/>
+                        </a:ext>
+                      </a:extLst>
+                    </a:blip>
+                    <a:stretch>
+                      <a:fillRect/>
+                    </a:stretch>
+                  </pic:blipFill>
+                  <pic:spPr bwMode="auto">
+                    <a:xfrm>
+                      <a:off x="0" y="0"/>
+                      <a:ext cx="4572000" cy="4572000"/>
+                    </a:xfrm>
+                    <a:prstGeom prst="rect">
+                      <a:avLst/>
+                    </a:prstGeom>
+                    <a:noFill/>
+                    <a:ln>
+                      <a:noFill/>
+                    </a:ln>
+                  </pic:spPr>
+                </pic:pic>
+              </a:graphicData>
+            </a:graphic>
+            <wp14:sizeRelH relativeFrom="page">
+              <wp14:pctWidth>0</wp14:pctWidth>
+            </wp14:sizeRelH>
+            <wp14:sizeRelV relativeFrom="page">
+              <wp14:pctHeight>0</wp14:pctHeight>
+            </wp14:sizeRelV>
+          </wp:anchor>
+        </w:drawing>
+      </w:r>
+    </w:p>
+    <w:p>
+      <w:pPr>
+        <w:pStyle w:val="Subttulo"/>
+        <w:jc w:val="center"/>
+        <w:rPr>
+          <w:lang w:val="ca-ES"/>
+        </w:rPr>
+      </w:pPr>
+      <w:r>
+        <w:rPr>
+          <w:lang w:val="ca-ES"/>
+        </w:rPr>
+        <w:t>Captura de pantalla del .mp4 calculat</w:t>
       </w:r>
     </w:p>
     <w:sectPr>
@@ -3038,6 +3083,7 @@
     <w:lsdException w:name="HTML Sample" w:semiHidden="1" w:unhideWhenUsed="1"/>
     <w:lsdException w:name="HTML Typewriter" w:semiHidden="1" w:unhideWhenUsed="1"/>
     <w:lsdException w:name="HTML Variable" w:semiHidden="1" w:unhideWhenUsed="1"/>
+    <w:lsdException w:name="Normal Table" w:semiHidden="1" w:unhideWhenUsed="1"/>
     <w:lsdException w:name="annotation subject" w:semiHidden="1" w:unhideWhenUsed="1"/>
     <w:lsdException w:name="No List" w:semiHidden="1" w:unhideWhenUsed="1"/>
     <w:lsdException w:name="Outline List 1" w:semiHidden="1" w:unhideWhenUsed="1"/>
@@ -3084,8 +3130,10 @@
     <w:lsdException w:name="Table Subtle 2" w:semiHidden="1" w:unhideWhenUsed="1"/>
     <w:lsdException w:name="Table Web 1" w:semiHidden="1" w:unhideWhenUsed="1"/>
     <w:lsdException w:name="Table Web 2" w:semiHidden="1" w:unhideWhenUsed="1"/>
+    <w:lsdException w:name="Table Web 3" w:semiHidden="1" w:unhideWhenUsed="1"/>
     <w:lsdException w:name="Balloon Text" w:semiHidden="1" w:unhideWhenUsed="1"/>
     <w:lsdException w:name="Table Grid" w:uiPriority="39"/>
+    <w:lsdException w:name="Table Theme" w:semiHidden="1" w:unhideWhenUsed="1"/>
     <w:lsdException w:name="Placeholder Text" w:semiHidden="1"/>
     <w:lsdException w:name="No Spacing" w:uiPriority="1" w:qFormat="1"/>
     <w:lsdException w:name="Light Shading" w:uiPriority="60"/>
@@ -3466,6 +3514,40 @@
       <w:lang w:val="es-ES"/>
     </w:rPr>
   </w:style>
+  <w:style w:type="paragraph" w:styleId="Subttulo">
+    <w:name w:val="Subtitle"/>
+    <w:basedOn w:val="Normal"/>
+    <w:next w:val="Normal"/>
+    <w:link w:val="SubttuloCar"/>
+    <w:uiPriority w:val="11"/>
+    <w:qFormat/>
+    <w:rsid w:val="008C38BB"/>
+    <w:pPr>
+      <w:numPr>
+        <w:ilvl w:val="1"/>
+      </w:numPr>
+      <w:spacing w:after="160"/>
+    </w:pPr>
+    <w:rPr>
+      <w:rFonts w:eastAsiaTheme="minorEastAsia"/>
+      <w:color w:val="5A5A5A" w:themeColor="text1" w:themeTint="A5"/>
+      <w:spacing w:val="15"/>
+    </w:rPr>
+  </w:style>
+  <w:style w:type="character" w:customStyle="1" w:styleId="SubttuloCar">
+    <w:name w:val="Subtítulo Car"/>
+    <w:basedOn w:val="Fuentedeprrafopredeter"/>
+    <w:link w:val="Subttulo"/>
+    <w:uiPriority w:val="11"/>
+    <w:rsid w:val="008C38BB"/>
+    <w:rPr>
+      <w:rFonts w:eastAsiaTheme="minorEastAsia"/>
+      <w:noProof/>
+      <w:color w:val="5A5A5A" w:themeColor="text1" w:themeTint="A5"/>
+      <w:spacing w:val="15"/>
+      <w:lang w:val="es-ES"/>
+    </w:rPr>
+  </w:style>
 </w:styles>
 </file>
 
